--- a/Monte-Carlo-simulacija.docx
+++ b/Monte-Carlo-simulacija.docx
@@ -414,20 +414,7 @@
               <w:szCs w:val="32"/>
               <w:shd w:val="clear" w:color="auto" w:fill="FFFFFF"/>
             </w:rPr>
-            <m:t>Today’s Price</m:t>
-          </m:r>
-          <m:r>
-            <m:rPr>
-              <m:sty m:val="p"/>
-            </m:rPr>
-            <w:rPr>
-              <w:rFonts w:ascii="Cambria Math" w:hAnsi="Cambria Math"/>
-              <w:color w:val="111111"/>
-              <w:sz w:val="32"/>
-              <w:szCs w:val="32"/>
-              <w:shd w:val="clear" w:color="auto" w:fill="FFFFFF"/>
-            </w:rPr>
-            <m:t>×</m:t>
+            <m:t>Today’s Price×</m:t>
           </m:r>
           <m:sSup>
             <m:sSupPr>
@@ -616,7 +603,13 @@
         <w:t>vidimo koja od simulacija je najverovatnija da se desi, a koje su manje verovatne da se dese.</w:t>
       </w:r>
       <w:r>
-        <w:t xml:space="preserve"> Najverovatnije predikcije su one koje se nalaze u koridoru +/-  jedna standardna devijacija (σ) , dok su manje verovatne predikcije koje se nalaze u koridoru +/- dve standardne devijacije (2σ) i +/-  tri standardne devijacije (3σ).</w:t>
+        <w:t xml:space="preserve"> Najverovatnije predikcije su one koje se nalaze u koridoru +/-  jedna standar</w:t>
+      </w:r>
+      <w:r>
+        <w:t>dna devijacija (σ)</w:t>
+      </w:r>
+      <w:r>
+        <w:t>, dok su manje verovatne predikcije koje se nalaze u koridoru +/- dve standardne devijacije (2σ) i +/-  tri standardne devijacije (3σ).</w:t>
       </w:r>
     </w:p>
     <w:p>
@@ -1231,16 +1224,7 @@
               <w:rPr>
                 <w:rFonts w:ascii="Cambria Math" w:hAnsi="Cambria Math"/>
               </w:rPr>
-              <m:t>tač</m:t>
-            </m:r>
-            <m:r>
-              <m:rPr>
-                <m:sty m:val="p"/>
-              </m:rPr>
-              <w:rPr>
-                <w:rFonts w:ascii="Cambria Math" w:hAnsi="Cambria Math"/>
-              </w:rPr>
-              <m:t>aka</m:t>
+              <m:t>tačaka</m:t>
             </m:r>
           </m:den>
         </m:f>
@@ -1706,16 +1690,7 @@
               <w:rPr>
                 <w:rFonts w:ascii="Cambria Math" w:hAnsi="Cambria Math"/>
               </w:rPr>
-              <m:t>tač</m:t>
-            </m:r>
-            <m:r>
-              <m:rPr>
-                <m:sty m:val="p"/>
-              </m:rPr>
-              <w:rPr>
-                <w:rFonts w:ascii="Cambria Math" w:hAnsi="Cambria Math"/>
-              </w:rPr>
-              <m:t>aka</m:t>
+              <m:t>tačaka</m:t>
             </m:r>
           </m:den>
         </m:f>
@@ -2180,19 +2155,7 @@
                 <w:rPr>
                   <w:rStyle w:val="Hyperlink"/>
                 </w:rPr>
-                <w:t>https://www.youtu</w:t>
-              </w:r>
-              <w:r>
-                <w:rPr>
-                  <w:rStyle w:val="Hyperlink"/>
-                </w:rPr>
-                <w:t>b</w:t>
-              </w:r>
-              <w:r>
-                <w:rPr>
-                  <w:rStyle w:val="Hyperlink"/>
-                </w:rPr>
-                <w:t>e.com/watch?v=IEEhzQoKtQU</w:t>
+                <w:t>https://www.youtube.com/watch?v=IEEhzQoKtQU</w:t>
               </w:r>
             </w:hyperlink>
           </w:p>
@@ -2225,19 +2188,7 @@
                 <w:rPr>
                   <w:rStyle w:val="Hyperlink"/>
                 </w:rPr>
-                <w:t>https://www.youtube.com/wa</w:t>
-              </w:r>
-              <w:r>
-                <w:rPr>
-                  <w:rStyle w:val="Hyperlink"/>
-                </w:rPr>
-                <w:t>t</w:t>
-              </w:r>
-              <w:r>
-                <w:rPr>
-                  <w:rStyle w:val="Hyperlink"/>
-                </w:rPr>
-                <w:t>ch?v=fKl2JW_qrso&amp;t=622s</w:t>
+                <w:t>https://www.youtube.com/watch?v=fKl2JW_qrso&amp;t=622s</w:t>
               </w:r>
             </w:hyperlink>
           </w:p>
@@ -2273,19 +2224,7 @@
                 <w:rPr>
                   <w:rStyle w:val="Hyperlink"/>
                 </w:rPr>
-                <w:t>https://www.youtube.com/w</w:t>
-              </w:r>
-              <w:r>
-                <w:rPr>
-                  <w:rStyle w:val="Hyperlink"/>
-                </w:rPr>
-                <w:t>a</w:t>
-              </w:r>
-              <w:r>
-                <w:rPr>
-                  <w:rStyle w:val="Hyperlink"/>
-                </w:rPr>
-                <w:t>tch?v=C8LgvuEBraI</w:t>
+                <w:t>https://www.youtube.com/watch?v=C8LgvuEBraI</w:t>
               </w:r>
             </w:hyperlink>
           </w:p>
@@ -2318,19 +2257,7 @@
                 <w:rPr>
                   <w:rStyle w:val="Hyperlink"/>
                 </w:rPr>
-                <w:t>https://www.youtube.com/wa</w:t>
-              </w:r>
-              <w:r>
-                <w:rPr>
-                  <w:rStyle w:val="Hyperlink"/>
-                </w:rPr>
-                <w:t>t</w:t>
-              </w:r>
-              <w:r>
-                <w:rPr>
-                  <w:rStyle w:val="Hyperlink"/>
-                </w:rPr>
-                <w:t>ch?v=LvgVSSpwND8</w:t>
+                <w:t>https://www.youtube.com/watch?v=LvgVSSpwND8</w:t>
               </w:r>
             </w:hyperlink>
           </w:p>
@@ -2432,19 +2359,7 @@
                 <w:rPr>
                   <w:rStyle w:val="Hyperlink"/>
                 </w:rPr>
-                <w:t>https://www.youtube.com/watch?v=-</w:t>
-              </w:r>
-              <w:r>
-                <w:rPr>
-                  <w:rStyle w:val="Hyperlink"/>
-                </w:rPr>
-                <w:t>P</w:t>
-              </w:r>
-              <w:r>
-                <w:rPr>
-                  <w:rStyle w:val="Hyperlink"/>
-                </w:rPr>
-                <w:t>k4q5oMdLo</w:t>
+                <w:t>https://www.youtube.com/watch?v=-Pk4q5oMdLo</w:t>
               </w:r>
             </w:hyperlink>
           </w:p>
@@ -3234,6 +3149,7 @@
   <w:style w:type="character" w:default="1" w:styleId="DefaultParagraphFont">
     <w:name w:val="Default Paragraph Font"/>
     <w:uiPriority w:val="1"/>
+    <w:semiHidden/>
     <w:unhideWhenUsed/>
   </w:style>
   <w:style w:type="table" w:default="1" w:styleId="TableNormal">
@@ -3801,7 +3717,7 @@
 </file>
 
 <file path=customXml/itemProps1.xml><?xml version="1.0" encoding="utf-8"?>
-<ds:datastoreItem xmlns:ds="http://schemas.openxmlformats.org/officeDocument/2006/customXml" ds:itemID="{EEE44D84-9928-4574-9283-CE7C07FDE256}">
+<ds:datastoreItem xmlns:ds="http://schemas.openxmlformats.org/officeDocument/2006/customXml" ds:itemID="{20035221-D2E5-43A3-AFC7-6EDD30A23DA0}">
   <ds:schemaRefs>
     <ds:schemaRef ds:uri="http://schemas.openxmlformats.org/officeDocument/2006/bibliography"/>
   </ds:schemaRefs>
